--- a/최규화/포트폴리오/최규화_포트폴리오_3.docx
+++ b/최규화/포트폴리오/최규화_포트폴리오_3.docx
@@ -1,6 +1,6 @@
 
 <file path=word/document.xml><?xml version="1.0" encoding="utf-8"?>
-<w:document xmlns:wpc="http://schemas.microsoft.com/office/word/2010/wordprocessingCanvas" xmlns:cx="http://schemas.microsoft.com/office/drawing/2014/chartex" xmlns:cx1="http://schemas.microsoft.com/office/drawing/2015/9/8/chartex" xmlns:cx2="http://schemas.microsoft.com/office/drawing/2015/10/21/chartex" xmlns:cx3="http://schemas.microsoft.com/office/drawing/2016/5/9/chartex" xmlns:cx4="http://schemas.microsoft.com/office/drawing/2016/5/10/chartex" xmlns:cx5="http://schemas.microsoft.com/office/drawing/2016/5/11/chartex" xmlns:cx6="http://schemas.microsoft.com/office/drawing/2016/5/12/chartex" xmlns:cx7="http://schemas.microsoft.com/office/drawing/2016/5/13/chartex" xmlns:cx8="http://schemas.microsoft.com/office/drawing/2016/5/14/chartex" xmlns:mc="http://schemas.openxmlformats.org/markup-compatibility/2006" xmlns:aink="http://schemas.microsoft.com/office/drawing/2016/ink" xmlns:am3d="http://schemas.microsoft.com/office/drawing/2017/model3d" xmlns:o="urn:schemas-microsoft-com:office:office" xmlns:r="http://schemas.openxmlformats.org/officeDocument/2006/relationships" xmlns:m="http://schemas.openxmlformats.org/officeDocument/2006/math" xmlns:v="urn:schemas-microsoft-com:vml" xmlns:wp14="http://schemas.microsoft.com/office/word/2010/wordprocessingDrawing" xmlns:wp="http://schemas.openxmlformats.org/drawingml/2006/wordprocessingDrawing" xmlns:w10="urn:schemas-microsoft-com:office:word" xmlns:w="http://schemas.openxmlformats.org/wordprocessingml/2006/main" xmlns:w14="http://schemas.microsoft.com/office/word/2010/wordml" xmlns:w15="http://schemas.microsoft.com/office/word/2012/wordml" xmlns:w16cid="http://schemas.microsoft.com/office/word/2016/wordml/cid" xmlns:w16se="http://schemas.microsoft.com/office/word/2015/wordml/symex" xmlns:wpg="http://schemas.microsoft.com/office/word/2010/wordprocessingGroup" xmlns:wpi="http://schemas.microsoft.com/office/word/2010/wordprocessingInk" xmlns:wne="http://schemas.microsoft.com/office/word/2006/wordml" xmlns:wps="http://schemas.microsoft.com/office/word/2010/wordprocessingShape" mc:Ignorable="w14 w15 w16se w16cid wp14">
+<w:document xmlns:wpc="http://schemas.microsoft.com/office/word/2010/wordprocessingCanvas" xmlns:cx="http://schemas.microsoft.com/office/drawing/2014/chartex" xmlns:mc="http://schemas.openxmlformats.org/markup-compatibility/2006" xmlns:o="urn:schemas-microsoft-com:office:office" xmlns:r="http://schemas.openxmlformats.org/officeDocument/2006/relationships" xmlns:m="http://schemas.openxmlformats.org/officeDocument/2006/math" xmlns:v="urn:schemas-microsoft-com:vml" xmlns:wp14="http://schemas.microsoft.com/office/word/2010/wordprocessingDrawing" xmlns:wp="http://schemas.openxmlformats.org/drawingml/2006/wordprocessingDrawing" xmlns:w10="urn:schemas-microsoft-com:office:word" xmlns:w="http://schemas.openxmlformats.org/wordprocessingml/2006/main" xmlns:w14="http://schemas.microsoft.com/office/word/2010/wordml" xmlns:w15="http://schemas.microsoft.com/office/word/2012/wordml" xmlns:w16se="http://schemas.microsoft.com/office/word/2015/wordml/symex" xmlns:wpg="http://schemas.microsoft.com/office/word/2010/wordprocessingGroup" xmlns:wpi="http://schemas.microsoft.com/office/word/2010/wordprocessingInk" xmlns:wne="http://schemas.microsoft.com/office/word/2006/wordml" xmlns:wps="http://schemas.microsoft.com/office/word/2010/wordprocessingShape" mc:Ignorable="w14 w15 w16se wp14">
   <w:body>
     <w:p>
       <w:pPr>
@@ -124,17 +124,8 @@
           <w:b/>
           <w:sz w:val="22"/>
         </w:rPr>
-        <w:t xml:space="preserve">]. Boost </w:t>
-      </w:r>
-      <w:proofErr w:type="spellStart"/>
-      <w:r>
-        <w:rPr>
-          <w:b/>
-          <w:sz w:val="22"/>
-        </w:rPr>
-        <w:t>asio</w:t>
-      </w:r>
-      <w:proofErr w:type="spellEnd"/>
+        <w:t>]. Boost asio</w:t>
+      </w:r>
       <w:r>
         <w:rPr>
           <w:rFonts w:hint="eastAsia"/>
@@ -263,17 +254,8 @@
           <w:b/>
           <w:szCs w:val="20"/>
         </w:rPr>
-        <w:t xml:space="preserve"> </w:t>
-      </w:r>
-      <w:proofErr w:type="spellStart"/>
-      <w:r>
-        <w:rPr>
-          <w:b/>
-          <w:szCs w:val="20"/>
-        </w:rPr>
-        <w:t>MagicCube</w:t>
-      </w:r>
-      <w:proofErr w:type="spellEnd"/>
+        <w:t xml:space="preserve"> MagicCube</w:t>
+      </w:r>
     </w:p>
     <w:p>
       <w:pPr>
@@ -333,7 +315,6 @@
           <w:u w:val="none"/>
         </w:rPr>
       </w:pPr>
-      <w:bookmarkStart w:id="0" w:name="_GoBack"/>
       <w:r>
         <w:rPr>
           <w:rFonts w:hint="eastAsia"/>
@@ -360,7 +341,6 @@
         </w:r>
       </w:hyperlink>
     </w:p>
-    <w:bookmarkEnd w:id="0"/>
     <w:p>
       <w:pPr>
         <w:pStyle w:val="a3"/>
@@ -409,53 +389,21 @@
           <w:b/>
           <w:szCs w:val="20"/>
         </w:rPr>
-        <w:t xml:space="preserve"> </w:t>
-      </w:r>
-      <w:proofErr w:type="gramStart"/>
-      <w:r>
-        <w:rPr>
-          <w:b/>
-          <w:szCs w:val="20"/>
-        </w:rPr>
-        <w:t>11</w:t>
-      </w:r>
-      <w:r>
-        <w:rPr>
-          <w:b/>
-          <w:szCs w:val="20"/>
-        </w:rPr>
-        <w:t xml:space="preserve"> </w:t>
-      </w:r>
-      <w:r>
-        <w:rPr>
-          <w:b/>
-          <w:szCs w:val="20"/>
-        </w:rPr>
-        <w:t>,</w:t>
-      </w:r>
-      <w:proofErr w:type="gramEnd"/>
-      <w:r>
-        <w:rPr>
-          <w:b/>
-          <w:szCs w:val="20"/>
-        </w:rPr>
-        <w:t xml:space="preserve"> Boost </w:t>
-      </w:r>
-      <w:proofErr w:type="spellStart"/>
-      <w:r>
-        <w:rPr>
-          <w:b/>
-          <w:szCs w:val="20"/>
-        </w:rPr>
-        <w:t>asio</w:t>
-      </w:r>
-      <w:proofErr w:type="spellEnd"/>
-      <w:r>
-        <w:rPr>
-          <w:b/>
-          <w:szCs w:val="20"/>
-        </w:rPr>
-        <w:t xml:space="preserve"> </w:t>
+        <w:t xml:space="preserve"> 11</w:t>
+      </w:r>
+      <w:r>
+        <w:rPr>
+          <w:b/>
+          <w:szCs w:val="20"/>
+        </w:rPr>
+        <w:t xml:space="preserve"> </w:t>
+      </w:r>
+      <w:r>
+        <w:rPr>
+          <w:b/>
+          <w:szCs w:val="20"/>
+        </w:rPr>
+        <w:t xml:space="preserve">, Boost asio </w:t>
       </w:r>
       <w:r>
         <w:rPr>
@@ -839,16 +787,7 @@
           <w:b/>
           <w:szCs w:val="20"/>
         </w:rPr>
-        <w:t xml:space="preserve"> 및 </w:t>
-      </w:r>
-      <w:proofErr w:type="gramStart"/>
-      <w:r>
-        <w:rPr>
-          <w:rFonts w:hint="eastAsia"/>
-          <w:b/>
-          <w:szCs w:val="20"/>
-        </w:rPr>
-        <w:t xml:space="preserve">목표 </w:t>
+        <w:t xml:space="preserve"> 및 목표 </w:t>
       </w:r>
       <w:r>
         <w:rPr>
@@ -858,23 +797,13 @@
         </w:rPr>
         <w:t>:</w:t>
       </w:r>
-      <w:proofErr w:type="gramEnd"/>
-      <w:r>
-        <w:rPr>
-          <w:b/>
-          <w:szCs w:val="20"/>
-        </w:rPr>
-        <w:t xml:space="preserve"> boost </w:t>
-      </w:r>
-      <w:proofErr w:type="spellStart"/>
-      <w:r>
-        <w:rPr>
-          <w:b/>
-          <w:szCs w:val="20"/>
-        </w:rPr>
-        <w:t>asio</w:t>
-      </w:r>
-      <w:proofErr w:type="spellEnd"/>
+      <w:r>
+        <w:rPr>
+          <w:b/>
+          <w:szCs w:val="20"/>
+        </w:rPr>
+        <w:t xml:space="preserve"> boost asio</w:t>
+      </w:r>
       <w:r>
         <w:rPr>
           <w:rFonts w:hint="eastAsia"/>
@@ -964,17 +893,8 @@
           <w:b/>
           <w:szCs w:val="20"/>
         </w:rPr>
-        <w:t xml:space="preserve">Boost </w:t>
-      </w:r>
-      <w:proofErr w:type="spellStart"/>
-      <w:r>
-        <w:rPr>
-          <w:b/>
-          <w:szCs w:val="20"/>
-        </w:rPr>
-        <w:t>asio</w:t>
-      </w:r>
-      <w:proofErr w:type="spellEnd"/>
+        <w:t>Boost asio</w:t>
+      </w:r>
       <w:r>
         <w:rPr>
           <w:rFonts w:hint="eastAsia"/>
@@ -1435,23 +1355,13 @@
         </w:rPr>
         <w:t xml:space="preserve"> </w:t>
       </w:r>
-      <w:proofErr w:type="spellStart"/>
-      <w:r>
-        <w:rPr>
-          <w:rFonts w:hint="eastAsia"/>
-          <w:b/>
-          <w:szCs w:val="20"/>
-        </w:rPr>
-        <w:t>맵에는</w:t>
-      </w:r>
-      <w:proofErr w:type="spellEnd"/>
-      <w:r>
-        <w:rPr>
-          <w:rFonts w:hint="eastAsia"/>
-          <w:b/>
-          <w:szCs w:val="20"/>
-        </w:rPr>
-        <w:t xml:space="preserve"> 물리엔진이 적용된 오브젝트,</w:t>
+      <w:r>
+        <w:rPr>
+          <w:rFonts w:hint="eastAsia"/>
+          <w:b/>
+          <w:szCs w:val="20"/>
+        </w:rPr>
+        <w:t>맵에는 물리엔진이 적용된 오브젝트,</w:t>
       </w:r>
       <w:r>
         <w:rPr>
@@ -1541,7 +1451,23 @@
           <w:b/>
           <w:szCs w:val="20"/>
         </w:rPr>
-        <w:t>가 존재하며 플레이어는 플레이어를 처치하거나 몬스터를 처치하여 자신의 게임 스코어를 올릴 수 있습니다.</w:t>
+        <w:t xml:space="preserve">가 존재하며 플레이어는 </w:t>
+      </w:r>
+      <w:r>
+        <w:rPr>
+          <w:rFonts w:hint="eastAsia"/>
+          <w:b/>
+          <w:szCs w:val="20"/>
+        </w:rPr>
+        <w:t xml:space="preserve">다른 </w:t>
+      </w:r>
+      <w:r>
+        <w:rPr>
+          <w:rFonts w:hint="eastAsia"/>
+          <w:b/>
+          <w:szCs w:val="20"/>
+        </w:rPr>
+        <w:t>플레이어를 처치하거나 몬스터를 처치하여 자신의 게임 스코어를 올릴 수 있습니다.</w:t>
       </w:r>
       <w:r>
         <w:rPr>
@@ -1572,6 +1498,14 @@
           <w:szCs w:val="20"/>
         </w:rPr>
         <w:t>등 플레이어에게는 게임에 유리한 버프 효과가 적용되며 스테이지 제한 시</w:t>
+      </w:r>
+      <w:r>
+        <w:rPr>
+          <w:rFonts w:hint="eastAsia"/>
+          <w:b/>
+          <w:szCs w:val="20"/>
+        </w:rPr>
+        <w:t>간이</w:t>
       </w:r>
       <w:r>
         <w:rPr>
@@ -1660,22 +1594,7 @@
           <w:b/>
           <w:szCs w:val="20"/>
         </w:rPr>
-        <w:t>스레드에서 서버 접속</w:t>
-      </w:r>
-      <w:r>
-        <w:rPr>
-          <w:b/>
-          <w:szCs w:val="20"/>
-        </w:rPr>
-        <w:t xml:space="preserve"> </w:t>
-      </w:r>
-      <w:r>
-        <w:rPr>
-          <w:rFonts w:hint="eastAsia"/>
-          <w:b/>
-          <w:szCs w:val="20"/>
-        </w:rPr>
-        <w:t xml:space="preserve">이전에 진행되는 작업 과정인 현재 컴퓨터의 </w:t>
+        <w:t xml:space="preserve">스레드에서 현재 컴퓨터의 </w:t>
       </w:r>
       <w:r>
         <w:rPr>
@@ -1705,25 +1624,7 @@
           <w:b/>
           <w:szCs w:val="20"/>
         </w:rPr>
-        <w:t xml:space="preserve">맵 및 </w:t>
-      </w:r>
-      <w:proofErr w:type="spellStart"/>
-      <w:r>
-        <w:rPr>
-          <w:rFonts w:hint="eastAsia"/>
-          <w:b/>
-          <w:szCs w:val="20"/>
-        </w:rPr>
-        <w:t>맵에</w:t>
-      </w:r>
-      <w:proofErr w:type="spellEnd"/>
-      <w:r>
-        <w:rPr>
-          <w:rFonts w:hint="eastAsia"/>
-          <w:b/>
-          <w:szCs w:val="20"/>
-        </w:rPr>
-        <w:t xml:space="preserve"> 존재하는 오브젝트 데이터 설정,</w:t>
+        <w:t>맵 및 맵에 존재하는 오브젝트 데이터 설정,</w:t>
       </w:r>
       <w:r>
         <w:rPr>
@@ -1776,7 +1677,15 @@
           <w:b/>
           <w:szCs w:val="20"/>
         </w:rPr>
-        <w:t>합니다.</w:t>
+        <w:t>한 후 접속을 시작합</w:t>
+      </w:r>
+      <w:r>
+        <w:rPr>
+          <w:rFonts w:hint="eastAsia"/>
+          <w:b/>
+          <w:szCs w:val="20"/>
+        </w:rPr>
+        <w:t>니다.</w:t>
       </w:r>
       <w:r>
         <w:rPr>
@@ -1852,7 +1761,23 @@
           <w:b/>
           <w:szCs w:val="20"/>
         </w:rPr>
-        <w:t>개의 스레드</w:t>
+        <w:t xml:space="preserve">개의 </w:t>
+      </w:r>
+      <w:r>
+        <w:rPr>
+          <w:rFonts w:hint="eastAsia"/>
+          <w:b/>
+          <w:szCs w:val="20"/>
+        </w:rPr>
+        <w:t xml:space="preserve">워킹 </w:t>
+      </w:r>
+      <w:r>
+        <w:rPr>
+          <w:rFonts w:hint="eastAsia"/>
+          <w:b/>
+          <w:szCs w:val="20"/>
+        </w:rPr>
+        <w:t>스레드</w:t>
       </w:r>
       <w:r>
         <w:rPr>
@@ -1890,15 +1815,47 @@
           <w:b/>
           <w:szCs w:val="20"/>
         </w:rPr>
-        <w:t xml:space="preserve">개의 스레드 그리고 타이머에 따라서 주기적인 데이터처리를 </w:t>
-      </w:r>
-      <w:r>
-        <w:rPr>
-          <w:rFonts w:hint="eastAsia"/>
-          <w:b/>
-          <w:szCs w:val="20"/>
-        </w:rPr>
-        <w:t>하는 1개의 스레드로 구성되어 있습니다.</w:t>
+        <w:t xml:space="preserve">개의 </w:t>
+      </w:r>
+      <w:r>
+        <w:rPr>
+          <w:rFonts w:hint="eastAsia"/>
+          <w:b/>
+          <w:szCs w:val="20"/>
+        </w:rPr>
+        <w:t xml:space="preserve">물리 </w:t>
+      </w:r>
+      <w:r>
+        <w:rPr>
+          <w:rFonts w:hint="eastAsia"/>
+          <w:b/>
+          <w:szCs w:val="20"/>
+        </w:rPr>
+        <w:t xml:space="preserve">스레드 그리고 타이머에 따라서 주기적인 데이터처리를 </w:t>
+      </w:r>
+      <w:r>
+        <w:rPr>
+          <w:rFonts w:hint="eastAsia"/>
+          <w:b/>
+          <w:szCs w:val="20"/>
+        </w:rPr>
+        <w:t xml:space="preserve">하는 1개의 </w:t>
+      </w:r>
+      <w:r>
+        <w:rPr>
+          <w:rFonts w:hint="eastAsia"/>
+          <w:b/>
+          <w:szCs w:val="20"/>
+        </w:rPr>
+        <w:t xml:space="preserve">타이머 </w:t>
+      </w:r>
+      <w:r>
+        <w:rPr>
+          <w:rFonts w:hint="eastAsia"/>
+          <w:b/>
+          <w:szCs w:val="20"/>
+        </w:rPr>
+        <w:t>스레드로 구성되어 있습니다.</w:t>
       </w:r>
     </w:p>
     <w:p>
@@ -1921,16 +1878,16 @@
               <wp:align>center</wp:align>
             </wp:positionH>
             <wp:positionV relativeFrom="paragraph">
-              <wp:posOffset>110040</wp:posOffset>
+              <wp:posOffset>110490</wp:posOffset>
             </wp:positionV>
-            <wp:extent cx="6543675" cy="3533775"/>
-            <wp:effectExtent l="0" t="0" r="9525" b="9525"/>
+            <wp:extent cx="6296025" cy="3399790"/>
+            <wp:effectExtent l="0" t="0" r="9525" b="0"/>
             <wp:wrapThrough wrapText="bothSides">
               <wp:wrapPolygon edited="0">
                 <wp:start x="0" y="0"/>
-                <wp:lineTo x="0" y="21542"/>
-                <wp:lineTo x="21569" y="21542"/>
-                <wp:lineTo x="21569" y="0"/>
+                <wp:lineTo x="0" y="21422"/>
+                <wp:lineTo x="21567" y="21422"/>
+                <wp:lineTo x="21567" y="0"/>
                 <wp:lineTo x="0" y="0"/>
               </wp:wrapPolygon>
             </wp:wrapThrough>
@@ -1963,7 +1920,7 @@
                   <pic:spPr bwMode="auto">
                     <a:xfrm>
                       <a:off x="0" y="0"/>
-                      <a:ext cx="6543675" cy="3533775"/>
+                      <a:ext cx="6296025" cy="3399790"/>
                     </a:xfrm>
                     <a:prstGeom prst="rect">
                       <a:avLst/>
@@ -2055,7 +2012,7 @@
               </wp:anchor>
             </w:drawing>
           </mc:Choice>
-          <mc:Fallback>
+          <mc:Fallback xmlns:w16cid="http://schemas.microsoft.com/office/word/2016/wordml/cid" xmlns:am3d="http://schemas.microsoft.com/office/drawing/2017/model3d" xmlns:aink="http://schemas.microsoft.com/office/drawing/2016/ink" xmlns:cx8="http://schemas.microsoft.com/office/drawing/2016/5/14/chartex" xmlns:cx7="http://schemas.microsoft.com/office/drawing/2016/5/13/chartex" xmlns:cx6="http://schemas.microsoft.com/office/drawing/2016/5/12/chartex" xmlns:cx5="http://schemas.microsoft.com/office/drawing/2016/5/11/chartex" xmlns:cx4="http://schemas.microsoft.com/office/drawing/2016/5/10/chartex" xmlns:cx3="http://schemas.microsoft.com/office/drawing/2016/5/9/chartex" xmlns:cx2="http://schemas.microsoft.com/office/drawing/2015/10/21/chartex" xmlns:cx1="http://schemas.microsoft.com/office/drawing/2015/9/8/chartex">
             <w:pict>
               <v:rect w14:anchorId="28365C33" id="직사각형 40" o:spid="_x0000_s1026" style="position:absolute;left:0;text-align:left;margin-left:145.5pt;margin-top:413.95pt;width:196.7pt;height:54.45pt;z-index:251727872;visibility:visible;mso-wrap-style:square;mso-wrap-distance-left:9pt;mso-wrap-distance-top:0;mso-wrap-distance-right:9pt;mso-wrap-distance-bottom:0;mso-position-horizontal:right;mso-position-horizontal-relative:margin;mso-position-vertical:absolute;mso-position-vertical-relative:text;v-text-anchor:middle" o:gfxdata="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" filled="f" strokecolor="red" strokeweight="1pt">
                 <w10:wrap anchorx="margin"/>
@@ -2134,7 +2091,7 @@
               </wp:anchor>
             </w:drawing>
           </mc:Choice>
-          <mc:Fallback>
+          <mc:Fallback xmlns:w16cid="http://schemas.microsoft.com/office/word/2016/wordml/cid" xmlns:am3d="http://schemas.microsoft.com/office/drawing/2017/model3d" xmlns:aink="http://schemas.microsoft.com/office/drawing/2016/ink" xmlns:cx8="http://schemas.microsoft.com/office/drawing/2016/5/14/chartex" xmlns:cx7="http://schemas.microsoft.com/office/drawing/2016/5/13/chartex" xmlns:cx6="http://schemas.microsoft.com/office/drawing/2016/5/12/chartex" xmlns:cx5="http://schemas.microsoft.com/office/drawing/2016/5/11/chartex" xmlns:cx4="http://schemas.microsoft.com/office/drawing/2016/5/10/chartex" xmlns:cx3="http://schemas.microsoft.com/office/drawing/2016/5/9/chartex" xmlns:cx2="http://schemas.microsoft.com/office/drawing/2015/10/21/chartex" xmlns:cx1="http://schemas.microsoft.com/office/drawing/2015/9/8/chartex">
             <w:pict>
               <v:rect w14:anchorId="271009DA" id="직사각형 39" o:spid="_x0000_s1026" style="position:absolute;left:0;text-align:left;margin-left:-4.55pt;margin-top:416.1pt;width:196.7pt;height:54.45pt;z-index:251725824;visibility:visible;mso-wrap-style:square;mso-wrap-distance-left:9pt;mso-wrap-distance-top:0;mso-wrap-distance-right:9pt;mso-wrap-distance-bottom:0;mso-position-horizontal:absolute;mso-position-horizontal-relative:text;mso-position-vertical:absolute;mso-position-vertical-relative:text;v-text-anchor:middle" o:gfxdata="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" filled="f" strokecolor="red" strokeweight="1pt"/>
             </w:pict>
@@ -2297,7 +2254,6 @@
           </wp:anchor>
         </w:drawing>
       </w:r>
-      <w:proofErr w:type="gramStart"/>
       <w:r>
         <w:rPr>
           <w:rFonts w:hint="eastAsia"/>
@@ -2314,17 +2270,7 @@
           <w:color w:val="4472C4" w:themeColor="accent1"/>
           <w:sz w:val="22"/>
         </w:rPr>
-        <w:t>서버</w:t>
-      </w:r>
-      <w:proofErr w:type="gramEnd"/>
-      <w:r>
-        <w:rPr>
-          <w:rFonts w:hint="eastAsia"/>
-          <w:b/>
-          <w:color w:val="4472C4" w:themeColor="accent1"/>
-          <w:sz w:val="22"/>
-        </w:rPr>
-        <w:t xml:space="preserve"> 구조를 이루고 있는 주요 클래스들 ]</w:t>
+        <w:t>서버 구조를 이루고 있는 주요 클래스들 ]</w:t>
       </w:r>
     </w:p>
     <w:p>
@@ -2351,27 +2297,25 @@
           <w:color w:val="4472C4" w:themeColor="accent1"/>
           <w:sz w:val="22"/>
         </w:rPr>
-        <w:t xml:space="preserve"> </w:t>
-      </w:r>
-      <w:proofErr w:type="gramStart"/>
-      <w:r>
-        <w:rPr>
+        <w:t xml:space="preserve"> [ </w:t>
+      </w:r>
+      <w:r>
+        <w:rPr>
+          <w:rFonts w:hint="eastAsia"/>
           <w:b/>
           <w:color w:val="4472C4" w:themeColor="accent1"/>
           <w:sz w:val="22"/>
         </w:rPr>
-        <w:t xml:space="preserve">[ </w:t>
-      </w:r>
-      <w:r>
-        <w:rPr>
-          <w:rFonts w:hint="eastAsia"/>
+        <w:t>모든 오브젝트에 적용되는</w:t>
+      </w:r>
+      <w:r>
+        <w:rPr>
           <w:b/>
           <w:color w:val="4472C4" w:themeColor="accent1"/>
           <w:sz w:val="22"/>
         </w:rPr>
-        <w:t>모든</w:t>
-      </w:r>
-      <w:proofErr w:type="gramEnd"/>
+        <w:t xml:space="preserve"> </w:t>
+      </w:r>
       <w:r>
         <w:rPr>
           <w:rFonts w:hint="eastAsia"/>
@@ -2379,7 +2323,7 @@
           <w:color w:val="4472C4" w:themeColor="accent1"/>
           <w:sz w:val="22"/>
         </w:rPr>
-        <w:t xml:space="preserve"> 오브젝트에 적용되는</w:t>
+        <w:t xml:space="preserve">물리효과 및 충돌처리를 하는 </w:t>
       </w:r>
       <w:r>
         <w:rPr>
@@ -2387,34 +2331,7 @@
           <w:color w:val="4472C4" w:themeColor="accent1"/>
           <w:sz w:val="22"/>
         </w:rPr>
-        <w:t xml:space="preserve"> </w:t>
-      </w:r>
-      <w:r>
-        <w:rPr>
-          <w:rFonts w:hint="eastAsia"/>
-          <w:b/>
-          <w:color w:val="4472C4" w:themeColor="accent1"/>
-          <w:sz w:val="22"/>
-        </w:rPr>
-        <w:t xml:space="preserve">물리효과 및 충돌처리를 하는 </w:t>
-      </w:r>
-      <w:proofErr w:type="spellStart"/>
-      <w:r>
-        <w:rPr>
-          <w:b/>
-          <w:color w:val="4472C4" w:themeColor="accent1"/>
-          <w:sz w:val="22"/>
-        </w:rPr>
-        <w:t>PhysicsUpdate</w:t>
-      </w:r>
-      <w:proofErr w:type="spellEnd"/>
-      <w:r>
-        <w:rPr>
-          <w:b/>
-          <w:color w:val="4472C4" w:themeColor="accent1"/>
-          <w:sz w:val="22"/>
-        </w:rPr>
-        <w:t xml:space="preserve"> </w:t>
+        <w:t xml:space="preserve">PhysicsUpdate </w:t>
       </w:r>
       <w:r>
         <w:rPr>
@@ -2463,25 +2380,7 @@
           <w:b/>
           <w:szCs w:val="20"/>
         </w:rPr>
-        <w:t xml:space="preserve">플레이어 공격에 의해 생성된 </w:t>
-      </w:r>
-      <w:proofErr w:type="spellStart"/>
-      <w:r>
-        <w:rPr>
-          <w:rFonts w:hint="eastAsia"/>
-          <w:b/>
-          <w:szCs w:val="20"/>
-        </w:rPr>
-        <w:t>불렛</w:t>
-      </w:r>
-      <w:proofErr w:type="spellEnd"/>
-      <w:r>
-        <w:rPr>
-          <w:rFonts w:hint="eastAsia"/>
-          <w:b/>
-          <w:szCs w:val="20"/>
-        </w:rPr>
-        <w:t xml:space="preserve"> 오브젝트,</w:t>
+        <w:t>플레이어 공격에 의해 생성된 불렛 오브젝트,</w:t>
       </w:r>
       <w:r>
         <w:rPr>
@@ -2544,21 +2443,12 @@
         </w:rPr>
         <w:t xml:space="preserve">가속도 등에 대한 물리효과처리 및 </w:t>
       </w:r>
-      <w:proofErr w:type="spellStart"/>
-      <w:r>
-        <w:rPr>
-          <w:b/>
-          <w:szCs w:val="20"/>
-        </w:rPr>
-        <w:t>Rigidbody</w:t>
-      </w:r>
-      <w:proofErr w:type="spellEnd"/>
-      <w:r>
-        <w:rPr>
-          <w:b/>
-          <w:szCs w:val="20"/>
-        </w:rPr>
-        <w:t xml:space="preserve"> </w:t>
+      <w:r>
+        <w:rPr>
+          <w:b/>
+          <w:szCs w:val="20"/>
+        </w:rPr>
+        <w:t xml:space="preserve">Rigidbody </w:t>
       </w:r>
       <w:r>
         <w:rPr>
@@ -2937,7 +2827,7 @@
               </wp:anchor>
             </w:drawing>
           </mc:Choice>
-          <mc:Fallback>
+          <mc:Fallback xmlns:w16cid="http://schemas.microsoft.com/office/word/2016/wordml/cid" xmlns:am3d="http://schemas.microsoft.com/office/drawing/2017/model3d" xmlns:aink="http://schemas.microsoft.com/office/drawing/2016/ink" xmlns:cx8="http://schemas.microsoft.com/office/drawing/2016/5/14/chartex" xmlns:cx7="http://schemas.microsoft.com/office/drawing/2016/5/13/chartex" xmlns:cx6="http://schemas.microsoft.com/office/drawing/2016/5/12/chartex" xmlns:cx5="http://schemas.microsoft.com/office/drawing/2016/5/11/chartex" xmlns:cx4="http://schemas.microsoft.com/office/drawing/2016/5/10/chartex" xmlns:cx3="http://schemas.microsoft.com/office/drawing/2016/5/9/chartex" xmlns:cx2="http://schemas.microsoft.com/office/drawing/2015/10/21/chartex" xmlns:cx1="http://schemas.microsoft.com/office/drawing/2015/9/8/chartex">
             <w:pict>
               <v:rect w14:anchorId="39588DEC" id="직사각형 38" o:spid="_x0000_s1026" style="position:absolute;left:0;text-align:left;margin-left:-2.85pt;margin-top:57.45pt;width:465.45pt;height:20.4pt;z-index:251724800;visibility:visible;mso-wrap-style:square;mso-width-percent:0;mso-wrap-distance-left:9pt;mso-wrap-distance-top:0;mso-wrap-distance-right:9pt;mso-wrap-distance-bottom:0;mso-position-horizontal:absolute;mso-position-horizontal-relative:text;mso-position-vertical:absolute;mso-position-vertical-relative:text;mso-width-percent:0;mso-width-relative:margin;v-text-anchor:middle" o:gfxdata="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" filled="f" strokecolor="red" strokeweight="1pt"/>
             </w:pict>
@@ -3018,7 +2908,6 @@
           </wp:anchor>
         </w:drawing>
       </w:r>
-      <w:proofErr w:type="gramStart"/>
       <w:r>
         <w:rPr>
           <w:b/>
@@ -3033,27 +2922,8 @@
           <w:color w:val="4472C4" w:themeColor="accent1"/>
           <w:sz w:val="22"/>
         </w:rPr>
-        <w:t xml:space="preserve">  </w:t>
-      </w:r>
-      <w:proofErr w:type="spellStart"/>
-      <w:r>
-        <w:rPr>
-          <w:b/>
-          <w:color w:val="4472C4" w:themeColor="accent1"/>
-          <w:sz w:val="22"/>
-        </w:rPr>
-        <w:t>priority</w:t>
-      </w:r>
-      <w:proofErr w:type="gramEnd"/>
-      <w:r>
-        <w:rPr>
-          <w:b/>
-          <w:color w:val="4472C4" w:themeColor="accent1"/>
-          <w:sz w:val="22"/>
-        </w:rPr>
-        <w:t>_queue</w:t>
-      </w:r>
-      <w:proofErr w:type="spellEnd"/>
+        <w:t xml:space="preserve">  priority_queue</w:t>
+      </w:r>
       <w:r>
         <w:rPr>
           <w:rFonts w:hint="eastAsia"/>
@@ -3072,7 +2942,6 @@
           <w:szCs w:val="20"/>
         </w:rPr>
       </w:pPr>
-      <w:proofErr w:type="gramStart"/>
       <w:r>
         <w:rPr>
           <w:b/>
@@ -3104,80 +2973,51 @@
           <w:color w:val="4472C4" w:themeColor="accent1"/>
           <w:sz w:val="22"/>
         </w:rPr>
-        <w:t>ost</w:t>
-      </w:r>
-      <w:proofErr w:type="gramEnd"/>
-      <w:r>
-        <w:rPr>
+        <w:t xml:space="preserve">ost </w:t>
+      </w:r>
+      <w:r>
+        <w:rPr>
+          <w:rFonts w:hint="eastAsia"/>
           <w:b/>
           <w:color w:val="4472C4" w:themeColor="accent1"/>
           <w:sz w:val="22"/>
         </w:rPr>
-        <w:t xml:space="preserve"> </w:t>
-      </w:r>
-      <w:r>
-        <w:rPr>
-          <w:rFonts w:hint="eastAsia"/>
+        <w:t>기능을 통해</w:t>
+      </w:r>
+      <w:r>
+        <w:rPr>
           <w:b/>
           <w:color w:val="4472C4" w:themeColor="accent1"/>
           <w:sz w:val="22"/>
         </w:rPr>
-        <w:t>기능을 통해</w:t>
-      </w:r>
-      <w:r>
-        <w:rPr>
+        <w:t xml:space="preserve"> CPlayerObject </w:t>
+      </w:r>
+      <w:r>
+        <w:rPr>
+          <w:rFonts w:hint="eastAsia"/>
           <w:b/>
           <w:color w:val="4472C4" w:themeColor="accent1"/>
           <w:sz w:val="22"/>
         </w:rPr>
-        <w:t xml:space="preserve"> </w:t>
-      </w:r>
-      <w:proofErr w:type="spellStart"/>
-      <w:r>
-        <w:rPr>
+        <w:t>클래스</w:t>
+      </w:r>
+      <w:r>
+        <w:rPr>
+          <w:rFonts w:hint="eastAsia"/>
           <w:b/>
           <w:color w:val="4472C4" w:themeColor="accent1"/>
           <w:sz w:val="22"/>
         </w:rPr>
-        <w:t>CPlayerObject</w:t>
-      </w:r>
-      <w:proofErr w:type="spellEnd"/>
+        <w:t xml:space="preserve">의 </w:t>
+      </w:r>
       <w:r>
         <w:rPr>
           <w:b/>
           <w:color w:val="4472C4" w:themeColor="accent1"/>
           <w:sz w:val="22"/>
         </w:rPr>
-        <w:t xml:space="preserve"> </w:t>
-      </w:r>
-      <w:r>
-        <w:rPr>
-          <w:rFonts w:hint="eastAsia"/>
-          <w:b/>
-          <w:color w:val="4472C4" w:themeColor="accent1"/>
-          <w:sz w:val="22"/>
-        </w:rPr>
-        <w:t>클래스</w:t>
-      </w:r>
-      <w:r>
-        <w:rPr>
-          <w:rFonts w:hint="eastAsia"/>
-          <w:b/>
-          <w:color w:val="4472C4" w:themeColor="accent1"/>
-          <w:sz w:val="22"/>
-        </w:rPr>
-        <w:t xml:space="preserve">의 </w:t>
-      </w:r>
-      <w:proofErr w:type="spellStart"/>
-      <w:r>
-        <w:rPr>
-          <w:b/>
-          <w:color w:val="4472C4" w:themeColor="accent1"/>
-          <w:sz w:val="22"/>
-        </w:rPr>
         <w:t>ProcessPacket</w:t>
       </w:r>
-      <w:proofErr w:type="spellEnd"/>
       <w:r>
         <w:rPr>
           <w:rFonts w:hint="eastAsia"/>
@@ -3204,7 +3044,6 @@
           <w:szCs w:val="20"/>
         </w:rPr>
       </w:pPr>
-      <w:proofErr w:type="spellStart"/>
       <w:r>
         <w:rPr>
           <w:rFonts w:hint="eastAsia"/>
@@ -3218,15 +3057,7 @@
           <w:b/>
           <w:szCs w:val="20"/>
         </w:rPr>
-        <w:t>TimerWorker</w:t>
-      </w:r>
-      <w:proofErr w:type="spellEnd"/>
-      <w:r>
-        <w:rPr>
-          <w:b/>
-          <w:szCs w:val="20"/>
-        </w:rPr>
-        <w:t xml:space="preserve"> </w:t>
+        <w:t xml:space="preserve">TimerWorker </w:t>
       </w:r>
       <w:r>
         <w:rPr>
@@ -3236,7 +3067,6 @@
         </w:rPr>
         <w:t xml:space="preserve">클래스에서 위처럼 </w:t>
       </w:r>
-      <w:proofErr w:type="spellStart"/>
       <w:r>
         <w:rPr>
           <w:b/>
@@ -3244,7 +3074,6 @@
         </w:rPr>
         <w:t>priority_queue</w:t>
       </w:r>
-      <w:proofErr w:type="spellEnd"/>
       <w:r>
         <w:rPr>
           <w:rFonts w:hint="eastAsia"/>
@@ -3253,21 +3082,12 @@
         </w:rPr>
         <w:t xml:space="preserve">에 처리해야 될 이벤트를 넣고 자신의 실행주기가 되면 </w:t>
       </w:r>
-      <w:proofErr w:type="spellStart"/>
-      <w:r>
-        <w:rPr>
-          <w:b/>
-          <w:szCs w:val="20"/>
-        </w:rPr>
-        <w:t>CTimerWorker</w:t>
-      </w:r>
-      <w:proofErr w:type="spellEnd"/>
-      <w:r>
-        <w:rPr>
-          <w:b/>
-          <w:szCs w:val="20"/>
-        </w:rPr>
-        <w:t xml:space="preserve"> </w:t>
+      <w:r>
+        <w:rPr>
+          <w:b/>
+          <w:szCs w:val="20"/>
+        </w:rPr>
+        <w:t xml:space="preserve">CTimerWorker </w:t>
       </w:r>
       <w:r>
         <w:rPr>
@@ -3277,72 +3097,35 @@
         </w:rPr>
         <w:t xml:space="preserve">클래스의 </w:t>
       </w:r>
-      <w:proofErr w:type="spellStart"/>
-      <w:r>
-        <w:rPr>
-          <w:b/>
-          <w:szCs w:val="20"/>
-        </w:rPr>
-        <w:t>ProcessPacket</w:t>
-      </w:r>
-      <w:proofErr w:type="spellEnd"/>
-      <w:r>
-        <w:rPr>
-          <w:b/>
-          <w:szCs w:val="20"/>
-        </w:rPr>
-        <w:t xml:space="preserve"> </w:t>
-      </w:r>
-      <w:r>
-        <w:rPr>
-          <w:rFonts w:hint="eastAsia"/>
-          <w:b/>
-          <w:szCs w:val="20"/>
-        </w:rPr>
-        <w:t xml:space="preserve">함수에서 스킬 </w:t>
-      </w:r>
-      <w:proofErr w:type="spellStart"/>
-      <w:r>
-        <w:rPr>
-          <w:rFonts w:hint="eastAsia"/>
-          <w:b/>
-          <w:szCs w:val="20"/>
-        </w:rPr>
-        <w:t>쿨타임</w:t>
-      </w:r>
-      <w:proofErr w:type="spellEnd"/>
-      <w:r>
-        <w:rPr>
-          <w:rFonts w:hint="eastAsia"/>
-          <w:b/>
-          <w:szCs w:val="20"/>
-        </w:rPr>
-        <w:t xml:space="preserve"> 업데이트,</w:t>
-      </w:r>
-      <w:r>
-        <w:rPr>
-          <w:b/>
-          <w:szCs w:val="20"/>
-        </w:rPr>
-        <w:t xml:space="preserve"> </w:t>
-      </w:r>
-      <w:proofErr w:type="spellStart"/>
-      <w:r>
-        <w:rPr>
-          <w:rFonts w:hint="eastAsia"/>
-          <w:b/>
-          <w:szCs w:val="20"/>
-        </w:rPr>
-        <w:t>리스폰</w:t>
-      </w:r>
-      <w:proofErr w:type="spellEnd"/>
-      <w:r>
-        <w:rPr>
-          <w:rFonts w:hint="eastAsia"/>
-          <w:b/>
-          <w:szCs w:val="20"/>
-        </w:rPr>
-        <w:t xml:space="preserve"> 등과 같은 이벤트들이 처리</w:t>
+      <w:r>
+        <w:rPr>
+          <w:b/>
+          <w:szCs w:val="20"/>
+        </w:rPr>
+        <w:t xml:space="preserve">ProcessPacket </w:t>
+      </w:r>
+      <w:r>
+        <w:rPr>
+          <w:rFonts w:hint="eastAsia"/>
+          <w:b/>
+          <w:szCs w:val="20"/>
+        </w:rPr>
+        <w:t>함수에서 스킬 쿨타임 업데이트,</w:t>
+      </w:r>
+      <w:r>
+        <w:rPr>
+          <w:b/>
+          <w:szCs w:val="20"/>
+        </w:rPr>
+        <w:t xml:space="preserve"> </w:t>
+      </w:r>
+      <w:r>
+        <w:rPr>
+          <w:rFonts w:hint="eastAsia"/>
+          <w:b/>
+          <w:szCs w:val="20"/>
+        </w:rPr>
+        <w:t>리스폰 등과 같은 이벤트들이 처리</w:t>
       </w:r>
       <w:r>
         <w:rPr>
@@ -3367,7 +3150,6 @@
         </w:rPr>
         <w:t xml:space="preserve">기존에는 이 부분에 주기적으로 업데이트가 필요한 게임 상의 모든 정보를 업데이트하고 이들을 </w:t>
       </w:r>
-      <w:proofErr w:type="spellStart"/>
       <w:r>
         <w:rPr>
           <w:b/>
@@ -3375,7 +3157,6 @@
         </w:rPr>
         <w:t>CPlayerObject</w:t>
       </w:r>
-      <w:proofErr w:type="spellEnd"/>
       <w:r>
         <w:rPr>
           <w:rFonts w:hint="eastAsia"/>
@@ -3384,21 +3165,12 @@
         </w:rPr>
         <w:t xml:space="preserve">의 </w:t>
       </w:r>
-      <w:proofErr w:type="spellStart"/>
-      <w:r>
-        <w:rPr>
-          <w:b/>
-          <w:szCs w:val="20"/>
-        </w:rPr>
-        <w:t>SendPacket</w:t>
-      </w:r>
-      <w:proofErr w:type="spellEnd"/>
-      <w:r>
-        <w:rPr>
-          <w:b/>
-          <w:szCs w:val="20"/>
-        </w:rPr>
-        <w:t xml:space="preserve"> </w:t>
+      <w:r>
+        <w:rPr>
+          <w:b/>
+          <w:szCs w:val="20"/>
+        </w:rPr>
+        <w:t xml:space="preserve">SendPacket </w:t>
       </w:r>
       <w:r>
         <w:rPr>
@@ -3416,21 +3188,12 @@
         </w:rPr>
         <w:t xml:space="preserve">했습니다. 이 부분에서 잦은 </w:t>
       </w:r>
-      <w:proofErr w:type="spellStart"/>
-      <w:r>
-        <w:rPr>
-          <w:b/>
-          <w:szCs w:val="20"/>
-        </w:rPr>
-        <w:t>SendPacket</w:t>
-      </w:r>
-      <w:proofErr w:type="spellEnd"/>
-      <w:r>
-        <w:rPr>
-          <w:b/>
-          <w:szCs w:val="20"/>
-        </w:rPr>
-        <w:t xml:space="preserve"> </w:t>
+      <w:r>
+        <w:rPr>
+          <w:b/>
+          <w:szCs w:val="20"/>
+        </w:rPr>
+        <w:t xml:space="preserve">SendPacket </w:t>
       </w:r>
       <w:r>
         <w:rPr>
@@ -3528,25 +3291,7 @@
           <w:b/>
           <w:szCs w:val="20"/>
         </w:rPr>
-        <w:t xml:space="preserve">키보드를 이용하여 스킬 키를 눌러 공격을 하였는데 스킬 </w:t>
-      </w:r>
-      <w:proofErr w:type="spellStart"/>
-      <w:r>
-        <w:rPr>
-          <w:rFonts w:hint="eastAsia"/>
-          <w:b/>
-          <w:szCs w:val="20"/>
-        </w:rPr>
-        <w:t>쿨타임</w:t>
-      </w:r>
-      <w:proofErr w:type="spellEnd"/>
-      <w:r>
-        <w:rPr>
-          <w:rFonts w:hint="eastAsia"/>
-          <w:b/>
-          <w:szCs w:val="20"/>
-        </w:rPr>
-        <w:t xml:space="preserve"> 처리부분이 지연되어 바로 스킬을 사용할 수 없는 현상이</w:t>
+        <w:t>키보드를 이용하여 스킬 키를 눌러 공격을 하였는데 스킬 쿨타임 처리부분이 지연되어 바로 스킬을 사용할 수 없는 현상이</w:t>
       </w:r>
       <w:r>
         <w:rPr>
@@ -3624,7 +3369,6 @@
         </w:rPr>
         <w:t xml:space="preserve">기능을 사용하여 </w:t>
       </w:r>
-      <w:proofErr w:type="spellStart"/>
       <w:r>
         <w:rPr>
           <w:b/>
@@ -3632,7 +3376,6 @@
         </w:rPr>
         <w:t>CPlayerObject</w:t>
       </w:r>
-      <w:proofErr w:type="spellEnd"/>
       <w:r>
         <w:rPr>
           <w:rFonts w:hint="eastAsia"/>
@@ -3641,7 +3384,6 @@
         </w:rPr>
         <w:t xml:space="preserve">의 </w:t>
       </w:r>
-      <w:proofErr w:type="spellStart"/>
       <w:r>
         <w:rPr>
           <w:b/>
@@ -3649,7 +3391,6 @@
         </w:rPr>
         <w:t>ProcessPacket</w:t>
       </w:r>
-      <w:proofErr w:type="spellEnd"/>
       <w:r>
         <w:rPr>
           <w:rFonts w:hint="eastAsia"/>
@@ -3664,7 +3405,23 @@
           <w:b/>
           <w:szCs w:val="20"/>
         </w:rPr>
-        <w:t>통합되어 탐색해도 될 부분들을 압축하여 기존 처리시간보다 평균적으로 좀 더 빠른 시간안에 처리될 수 있도록 수정하였습니다.</w:t>
+        <w:t xml:space="preserve">통합되어 탐색해도 될 부분들을 압축하여 기존 처리시간보다 평균적으로 좀 더 빠른 </w:t>
+      </w:r>
+      <w:r>
+        <w:rPr>
+          <w:rFonts w:hint="eastAsia"/>
+          <w:b/>
+          <w:szCs w:val="20"/>
+        </w:rPr>
+        <w:t>시간 안에</w:t>
+      </w:r>
+      <w:r>
+        <w:rPr>
+          <w:rFonts w:hint="eastAsia"/>
+          <w:b/>
+          <w:szCs w:val="20"/>
+        </w:rPr>
+        <w:t xml:space="preserve"> 처리될 수 있도록 수정하였습니다.</w:t>
       </w:r>
     </w:p>
     <w:p>
@@ -4415,25 +4172,7 @@
           <w:b/>
           <w:szCs w:val="20"/>
         </w:rPr>
-        <w:t>기획 및 그래픽데이터(</w:t>
-      </w:r>
-      <w:proofErr w:type="spellStart"/>
-      <w:r>
-        <w:rPr>
-          <w:rFonts w:hint="eastAsia"/>
-          <w:b/>
-          <w:szCs w:val="20"/>
-        </w:rPr>
-        <w:t>스프라이트</w:t>
-      </w:r>
-      <w:proofErr w:type="spellEnd"/>
-      <w:r>
-        <w:rPr>
-          <w:rFonts w:hint="eastAsia"/>
-          <w:b/>
-          <w:szCs w:val="20"/>
-        </w:rPr>
-        <w:t>,</w:t>
+        <w:t>기획 및 그래픽데이터(스프라이트,</w:t>
       </w:r>
       <w:r>
         <w:rPr>
@@ -4711,7 +4450,15 @@
           <w:b/>
           <w:szCs w:val="20"/>
         </w:rPr>
-        <w:t>를 이용한 메시지 띄우기</w:t>
+        <w:t xml:space="preserve">를 이용한 </w:t>
+      </w:r>
+      <w:r>
+        <w:rPr>
+          <w:rFonts w:hint="eastAsia"/>
+          <w:b/>
+          <w:szCs w:val="20"/>
+        </w:rPr>
+        <w:t>스크립트 연동</w:t>
       </w:r>
       <w:r>
         <w:rPr>
@@ -5189,25 +4936,7 @@
           <w:b/>
           <w:szCs w:val="20"/>
         </w:rPr>
-        <w:t xml:space="preserve">중 한 종류는 플레이어를 공격해 피해를 입히며 플레이어는 맵 상의 체력 </w:t>
-      </w:r>
-      <w:proofErr w:type="spellStart"/>
-      <w:r>
-        <w:rPr>
-          <w:rFonts w:hint="eastAsia"/>
-          <w:b/>
-          <w:szCs w:val="20"/>
-        </w:rPr>
-        <w:t>포션을</w:t>
-      </w:r>
-      <w:proofErr w:type="spellEnd"/>
-      <w:r>
-        <w:rPr>
-          <w:rFonts w:hint="eastAsia"/>
-          <w:b/>
-          <w:szCs w:val="20"/>
-        </w:rPr>
-        <w:t xml:space="preserve"> 먹어가며 모든 체력이 소진되기 전까지 상대 플레이어보다 더 많은 먼지 몬스터 </w:t>
+        <w:t xml:space="preserve">중 한 종류는 플레이어를 공격해 피해를 입히며 플레이어는 맵 상의 체력 포션을 먹어가며 모든 체력이 소진되기 전까지 상대 플레이어보다 더 많은 먼지 몬스터 </w:t>
       </w:r>
       <w:r>
         <w:rPr>
@@ -5351,16 +5080,7 @@
           <w:b/>
           <w:szCs w:val="20"/>
         </w:rPr>
-        <w:t xml:space="preserve">충돌 </w:t>
-      </w:r>
-      <w:proofErr w:type="gramStart"/>
-      <w:r>
-        <w:rPr>
-          <w:rFonts w:hint="eastAsia"/>
-          <w:b/>
-          <w:szCs w:val="20"/>
-        </w:rPr>
-        <w:t xml:space="preserve">처리 </w:t>
+        <w:t xml:space="preserve">충돌 처리 </w:t>
       </w:r>
       <w:r>
         <w:rPr>
@@ -5370,7 +5090,6 @@
         </w:rPr>
         <w:t>,</w:t>
       </w:r>
-      <w:proofErr w:type="gramEnd"/>
       <w:r>
         <w:rPr>
           <w:b/>
@@ -5773,7 +5492,7 @@
               </wp:anchor>
             </w:drawing>
           </mc:Choice>
-          <mc:Fallback>
+          <mc:Fallback xmlns:w16cid="http://schemas.microsoft.com/office/word/2016/wordml/cid" xmlns:am3d="http://schemas.microsoft.com/office/drawing/2017/model3d" xmlns:aink="http://schemas.microsoft.com/office/drawing/2016/ink" xmlns:cx8="http://schemas.microsoft.com/office/drawing/2016/5/14/chartex" xmlns:cx7="http://schemas.microsoft.com/office/drawing/2016/5/13/chartex" xmlns:cx6="http://schemas.microsoft.com/office/drawing/2016/5/12/chartex" xmlns:cx5="http://schemas.microsoft.com/office/drawing/2016/5/11/chartex" xmlns:cx4="http://schemas.microsoft.com/office/drawing/2016/5/10/chartex" xmlns:cx3="http://schemas.microsoft.com/office/drawing/2016/5/9/chartex" xmlns:cx2="http://schemas.microsoft.com/office/drawing/2015/10/21/chartex" xmlns:cx1="http://schemas.microsoft.com/office/drawing/2015/9/8/chartex">
             <w:pict>
               <v:rect w14:anchorId="2AF199B4" id="직사각형 34" o:spid="_x0000_s1026" style="position:absolute;left:0;text-align:left;margin-left:204.65pt;margin-top:178.2pt;width:23.2pt;height:27.2pt;z-index:251721728;visibility:visible;mso-wrap-style:square;mso-width-percent:0;mso-height-percent:0;mso-wrap-distance-left:9pt;mso-wrap-distance-top:0;mso-wrap-distance-right:9pt;mso-wrap-distance-bottom:0;mso-position-horizontal:absolute;mso-position-horizontal-relative:margin;mso-position-vertical:absolute;mso-position-vertical-relative:text;mso-width-percent:0;mso-height-percent:0;mso-width-relative:margin;mso-height-relative:margin;v-text-anchor:middle" o:gfxdata="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" fillcolor="#4472c4 [3204]" strokecolor="#1f3763 [1604]" strokeweight="1pt">
                 <v:textbox>
@@ -5879,7 +5598,7 @@
               </wp:anchor>
             </w:drawing>
           </mc:Choice>
-          <mc:Fallback>
+          <mc:Fallback xmlns:w16cid="http://schemas.microsoft.com/office/word/2016/wordml/cid" xmlns:am3d="http://schemas.microsoft.com/office/drawing/2017/model3d" xmlns:aink="http://schemas.microsoft.com/office/drawing/2016/ink" xmlns:cx8="http://schemas.microsoft.com/office/drawing/2016/5/14/chartex" xmlns:cx7="http://schemas.microsoft.com/office/drawing/2016/5/13/chartex" xmlns:cx6="http://schemas.microsoft.com/office/drawing/2016/5/12/chartex" xmlns:cx5="http://schemas.microsoft.com/office/drawing/2016/5/11/chartex" xmlns:cx4="http://schemas.microsoft.com/office/drawing/2016/5/10/chartex" xmlns:cx3="http://schemas.microsoft.com/office/drawing/2016/5/9/chartex" xmlns:cx2="http://schemas.microsoft.com/office/drawing/2015/10/21/chartex" xmlns:cx1="http://schemas.microsoft.com/office/drawing/2015/9/8/chartex">
             <w:pict>
               <v:rect id="직사각형 32" o:spid="_x0000_s1027" style="position:absolute;left:0;text-align:left;margin-left:171.75pt;margin-top:22.2pt;width:23.25pt;height:27.2pt;z-index:251717632;visibility:visible;mso-wrap-style:square;mso-width-percent:0;mso-height-percent:0;mso-wrap-distance-left:9pt;mso-wrap-distance-top:0;mso-wrap-distance-right:9pt;mso-wrap-distance-bottom:0;mso-position-horizontal:absolute;mso-position-horizontal-relative:text;mso-position-vertical:absolute;mso-position-vertical-relative:text;mso-width-percent:0;mso-height-percent:0;mso-width-relative:margin;mso-height-relative:margin;v-text-anchor:middle" o:gfxdata="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" fillcolor="#4472c4 [3204]" strokecolor="#1f3763 [1604]" strokeweight="1pt">
                 <v:textbox>
@@ -5984,7 +5703,7 @@
               </wp:anchor>
             </w:drawing>
           </mc:Choice>
-          <mc:Fallback>
+          <mc:Fallback xmlns:w16cid="http://schemas.microsoft.com/office/word/2016/wordml/cid" xmlns:am3d="http://schemas.microsoft.com/office/drawing/2017/model3d" xmlns:aink="http://schemas.microsoft.com/office/drawing/2016/ink" xmlns:cx8="http://schemas.microsoft.com/office/drawing/2016/5/14/chartex" xmlns:cx7="http://schemas.microsoft.com/office/drawing/2016/5/13/chartex" xmlns:cx6="http://schemas.microsoft.com/office/drawing/2016/5/12/chartex" xmlns:cx5="http://schemas.microsoft.com/office/drawing/2016/5/11/chartex" xmlns:cx4="http://schemas.microsoft.com/office/drawing/2016/5/10/chartex" xmlns:cx3="http://schemas.microsoft.com/office/drawing/2016/5/9/chartex" xmlns:cx2="http://schemas.microsoft.com/office/drawing/2015/10/21/chartex" xmlns:cx1="http://schemas.microsoft.com/office/drawing/2015/9/8/chartex">
             <w:pict>
               <v:rect w14:anchorId="2DB29EB9" id="직사각형 33" o:spid="_x0000_s1028" style="position:absolute;left:0;text-align:left;margin-left:205.15pt;margin-top:132.85pt;width:23.25pt;height:27.2pt;z-index:251719680;visibility:visible;mso-wrap-style:square;mso-width-percent:0;mso-height-percent:0;mso-wrap-distance-left:9pt;mso-wrap-distance-top:0;mso-wrap-distance-right:9pt;mso-wrap-distance-bottom:0;mso-position-horizontal:absolute;mso-position-horizontal-relative:margin;mso-position-vertical:absolute;mso-position-vertical-relative:text;mso-width-percent:0;mso-height-percent:0;mso-width-relative:margin;mso-height-relative:margin;v-text-anchor:middle" o:gfxdata="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" fillcolor="#4472c4 [3204]" strokecolor="#1f3763 [1604]" strokeweight="1pt">
                 <v:textbox>
@@ -6081,7 +5800,7 @@
               </wp:anchor>
             </w:drawing>
           </mc:Choice>
-          <mc:Fallback>
+          <mc:Fallback xmlns:w16cid="http://schemas.microsoft.com/office/word/2016/wordml/cid" xmlns:am3d="http://schemas.microsoft.com/office/drawing/2017/model3d" xmlns:aink="http://schemas.microsoft.com/office/drawing/2016/ink" xmlns:cx8="http://schemas.microsoft.com/office/drawing/2016/5/14/chartex" xmlns:cx7="http://schemas.microsoft.com/office/drawing/2016/5/13/chartex" xmlns:cx6="http://schemas.microsoft.com/office/drawing/2016/5/12/chartex" xmlns:cx5="http://schemas.microsoft.com/office/drawing/2016/5/11/chartex" xmlns:cx4="http://schemas.microsoft.com/office/drawing/2016/5/10/chartex" xmlns:cx3="http://schemas.microsoft.com/office/drawing/2016/5/9/chartex" xmlns:cx2="http://schemas.microsoft.com/office/drawing/2015/10/21/chartex" xmlns:cx1="http://schemas.microsoft.com/office/drawing/2015/9/8/chartex">
             <w:pict>
               <v:rect w14:anchorId="34881D21" id="직사각형 25" o:spid="_x0000_s1026" style="position:absolute;left:0;text-align:left;margin-left:11.85pt;margin-top:177.5pt;width:192.2pt;height:28.9pt;z-index:251716608;visibility:visible;mso-wrap-style:square;mso-width-percent:0;mso-height-percent:0;mso-wrap-distance-left:9pt;mso-wrap-distance-top:0;mso-wrap-distance-right:9pt;mso-wrap-distance-bottom:0;mso-position-horizontal:absolute;mso-position-horizontal-relative:text;mso-position-vertical:absolute;mso-position-vertical-relative:text;mso-width-percent:0;mso-height-percent:0;mso-width-relative:margin;mso-height-relative:margin;v-text-anchor:middle" o:gfxdata="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" filled="f" strokecolor="red" strokeweight="1pt"/>
             </w:pict>
@@ -6164,7 +5883,7 @@
               </wp:anchor>
             </w:drawing>
           </mc:Choice>
-          <mc:Fallback>
+          <mc:Fallback xmlns:w16cid="http://schemas.microsoft.com/office/word/2016/wordml/cid" xmlns:am3d="http://schemas.microsoft.com/office/drawing/2017/model3d" xmlns:aink="http://schemas.microsoft.com/office/drawing/2016/ink" xmlns:cx8="http://schemas.microsoft.com/office/drawing/2016/5/14/chartex" xmlns:cx7="http://schemas.microsoft.com/office/drawing/2016/5/13/chartex" xmlns:cx6="http://schemas.microsoft.com/office/drawing/2016/5/12/chartex" xmlns:cx5="http://schemas.microsoft.com/office/drawing/2016/5/11/chartex" xmlns:cx4="http://schemas.microsoft.com/office/drawing/2016/5/10/chartex" xmlns:cx3="http://schemas.microsoft.com/office/drawing/2016/5/9/chartex" xmlns:cx2="http://schemas.microsoft.com/office/drawing/2015/10/21/chartex" xmlns:cx1="http://schemas.microsoft.com/office/drawing/2015/9/8/chartex">
             <w:pict>
               <v:rect w14:anchorId="5B897E81" id="직사각형 16" o:spid="_x0000_s1026" style="position:absolute;left:0;text-align:left;margin-left:11.9pt;margin-top:133.4pt;width:192.2pt;height:41.95pt;z-index:251714560;visibility:visible;mso-wrap-style:square;mso-width-percent:0;mso-height-percent:0;mso-wrap-distance-left:9pt;mso-wrap-distance-top:0;mso-wrap-distance-right:9pt;mso-wrap-distance-bottom:0;mso-position-horizontal:absolute;mso-position-horizontal-relative:text;mso-position-vertical:absolute;mso-position-vertical-relative:text;mso-width-percent:0;mso-height-percent:0;mso-width-relative:margin;mso-height-relative:margin;v-text-anchor:middle" o:gfxdata="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" filled="f" strokecolor="red" strokeweight="1pt"/>
             </w:pict>
@@ -6241,7 +5960,7 @@
               </wp:anchor>
             </w:drawing>
           </mc:Choice>
-          <mc:Fallback>
+          <mc:Fallback xmlns:w16cid="http://schemas.microsoft.com/office/word/2016/wordml/cid" xmlns:am3d="http://schemas.microsoft.com/office/drawing/2017/model3d" xmlns:aink="http://schemas.microsoft.com/office/drawing/2016/ink" xmlns:cx8="http://schemas.microsoft.com/office/drawing/2016/5/14/chartex" xmlns:cx7="http://schemas.microsoft.com/office/drawing/2016/5/13/chartex" xmlns:cx6="http://schemas.microsoft.com/office/drawing/2016/5/12/chartex" xmlns:cx5="http://schemas.microsoft.com/office/drawing/2016/5/11/chartex" xmlns:cx4="http://schemas.microsoft.com/office/drawing/2016/5/10/chartex" xmlns:cx3="http://schemas.microsoft.com/office/drawing/2016/5/9/chartex" xmlns:cx2="http://schemas.microsoft.com/office/drawing/2015/10/21/chartex" xmlns:cx1="http://schemas.microsoft.com/office/drawing/2015/9/8/chartex">
             <w:pict>
               <v:rect w14:anchorId="5928ED92" id="직사각형 13" o:spid="_x0000_s1026" style="position:absolute;left:0;text-align:left;margin-left:-10.75pt;margin-top:22.25pt;width:181.4pt;height:69.15pt;z-index:251712512;visibility:visible;mso-wrap-style:square;mso-wrap-distance-left:9pt;mso-wrap-distance-top:0;mso-wrap-distance-right:9pt;mso-wrap-distance-bottom:0;mso-position-horizontal:absolute;mso-position-horizontal-relative:text;mso-position-vertical:absolute;mso-position-vertical-relative:text;v-text-anchor:middle" o:gfxdata="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" filled="f" strokecolor="red" strokeweight="1pt"/>
             </w:pict>
@@ -6752,7 +6471,6 @@
         </w:rPr>
         <w:t xml:space="preserve">부분은 </w:t>
       </w:r>
-      <w:proofErr w:type="spellStart"/>
       <w:r>
         <w:rPr>
           <w:b/>
@@ -6784,16 +6502,7 @@
           <w:color w:val="000000" w:themeColor="text1"/>
           <w:szCs w:val="20"/>
         </w:rPr>
-        <w:t>l</w:t>
-      </w:r>
-      <w:proofErr w:type="spellEnd"/>
-      <w:r>
-        <w:rPr>
-          <w:b/>
-          <w:color w:val="000000" w:themeColor="text1"/>
-          <w:szCs w:val="20"/>
-        </w:rPr>
-        <w:t xml:space="preserve"> </w:t>
+        <w:t xml:space="preserve">l </w:t>
       </w:r>
       <w:r>
         <w:rPr>
@@ -6856,23 +6565,13 @@
         </w:rPr>
         <w:t xml:space="preserve">부분에서는 업데이트 된 </w:t>
       </w:r>
-      <w:proofErr w:type="spellStart"/>
-      <w:r>
-        <w:rPr>
-          <w:b/>
-          <w:color w:val="000000" w:themeColor="text1"/>
-          <w:szCs w:val="20"/>
-        </w:rPr>
-        <w:t>new_vl</w:t>
-      </w:r>
-      <w:proofErr w:type="spellEnd"/>
-      <w:r>
-        <w:rPr>
-          <w:b/>
-          <w:color w:val="000000" w:themeColor="text1"/>
-          <w:szCs w:val="20"/>
-        </w:rPr>
-        <w:t xml:space="preserve"> </w:t>
+      <w:r>
+        <w:rPr>
+          <w:b/>
+          <w:color w:val="000000" w:themeColor="text1"/>
+          <w:szCs w:val="20"/>
+        </w:rPr>
+        <w:t xml:space="preserve">new_vl </w:t>
       </w:r>
       <w:r>
         <w:rPr>
@@ -6934,23 +6633,13 @@
         </w:rPr>
         <w:t xml:space="preserve">를 </w:t>
       </w:r>
-      <w:proofErr w:type="spellStart"/>
-      <w:r>
-        <w:rPr>
-          <w:b/>
-          <w:color w:val="000000" w:themeColor="text1"/>
-          <w:szCs w:val="20"/>
-        </w:rPr>
-        <w:t>invisible_to_player</w:t>
-      </w:r>
-      <w:proofErr w:type="spellEnd"/>
-      <w:r>
-        <w:rPr>
-          <w:b/>
-          <w:color w:val="000000" w:themeColor="text1"/>
-          <w:szCs w:val="20"/>
-        </w:rPr>
-        <w:t xml:space="preserve"> </w:t>
+      <w:r>
+        <w:rPr>
+          <w:b/>
+          <w:color w:val="000000" w:themeColor="text1"/>
+          <w:szCs w:val="20"/>
+        </w:rPr>
+        <w:t xml:space="preserve">invisible_to_player </w:t>
       </w:r>
       <w:r>
         <w:rPr>
@@ -7004,7 +6693,6 @@
         </w:rPr>
         <w:t xml:space="preserve">[3]. </w:t>
       </w:r>
-      <w:proofErr w:type="gramStart"/>
       <w:r>
         <w:rPr>
           <w:rFonts w:hint="eastAsia"/>
@@ -7031,7 +6719,6 @@
         </w:rPr>
         <w:t xml:space="preserve"> 및</w:t>
       </w:r>
-      <w:proofErr w:type="gramEnd"/>
       <w:r>
         <w:rPr>
           <w:b/>
@@ -7092,7 +6779,6 @@
         </w:rPr>
         <w:t>1000</w:t>
       </w:r>
-      <w:proofErr w:type="gramStart"/>
       <w:r>
         <w:rPr>
           <w:rFonts w:hint="eastAsia"/>
@@ -7108,16 +6794,7 @@
           <w:color w:val="000000" w:themeColor="text1"/>
           <w:szCs w:val="20"/>
         </w:rPr>
-        <w:t>,</w:t>
-      </w:r>
-      <w:proofErr w:type="gramEnd"/>
-      <w:r>
-        <w:rPr>
-          <w:b/>
-          <w:color w:val="000000" w:themeColor="text1"/>
-          <w:szCs w:val="20"/>
-        </w:rPr>
-        <w:t xml:space="preserve"> </w:t>
+        <w:t xml:space="preserve">, </w:t>
       </w:r>
       <w:r>
         <w:rPr>
@@ -7767,6 +7444,7 @@
         </w:rPr>
         <w:t xml:space="preserve"> </w:t>
       </w:r>
+      <w:bookmarkStart w:id="0" w:name="_GoBack"/>
       <w:r>
         <w:rPr>
           <w:rFonts w:hint="eastAsia"/>
@@ -7782,6 +7460,7 @@
         </w:rPr>
         <w:t>roject M</w:t>
       </w:r>
+      <w:bookmarkEnd w:id="0"/>
     </w:p>
     <w:p>
       <w:pPr>
@@ -8302,25 +7981,7 @@
           <w:b/>
           <w:szCs w:val="20"/>
         </w:rPr>
-        <w:t xml:space="preserve">게 플레이 해봤던 </w:t>
-      </w:r>
-      <w:proofErr w:type="spellStart"/>
-      <w:r>
-        <w:rPr>
-          <w:rFonts w:hint="eastAsia"/>
-          <w:b/>
-          <w:szCs w:val="20"/>
-        </w:rPr>
-        <w:t>메이플</w:t>
-      </w:r>
-      <w:proofErr w:type="spellEnd"/>
-      <w:r>
-        <w:rPr>
-          <w:rFonts w:hint="eastAsia"/>
-          <w:b/>
-          <w:szCs w:val="20"/>
-        </w:rPr>
-        <w:t xml:space="preserve"> 스토리를 직접 제작</w:t>
+        <w:t>게 플레이 해봤던 메이플 스토리를 직접 제작</w:t>
       </w:r>
     </w:p>
     <w:p>
@@ -8495,23 +8156,13 @@
         </w:rPr>
         <w:t xml:space="preserve">AI, </w:t>
       </w:r>
-      <w:proofErr w:type="spellStart"/>
-      <w:r>
-        <w:rPr>
-          <w:rFonts w:hint="eastAsia"/>
-          <w:b/>
-          <w:szCs w:val="20"/>
-        </w:rPr>
-        <w:t>리스폰</w:t>
-      </w:r>
-      <w:proofErr w:type="spellEnd"/>
-      <w:r>
-        <w:rPr>
-          <w:rFonts w:hint="eastAsia"/>
-          <w:b/>
-          <w:szCs w:val="20"/>
-        </w:rPr>
-        <w:t>)</w:t>
+      <w:r>
+        <w:rPr>
+          <w:rFonts w:hint="eastAsia"/>
+          <w:b/>
+          <w:szCs w:val="20"/>
+        </w:rPr>
+        <w:t>리스폰)</w:t>
       </w:r>
       <w:r>
         <w:rPr>
@@ -8678,7 +8329,6 @@
         </w:rPr>
         <w:t xml:space="preserve">[2]. </w:t>
       </w:r>
-      <w:proofErr w:type="gramStart"/>
       <w:r>
         <w:rPr>
           <w:rFonts w:hint="eastAsia"/>
@@ -8694,7 +8344,6 @@
         </w:rPr>
         <w:t>ython 을</w:t>
       </w:r>
-      <w:proofErr w:type="gramEnd"/>
       <w:r>
         <w:rPr>
           <w:rFonts w:hint="eastAsia"/>
@@ -9321,7 +8970,6 @@
         </w:rPr>
         <w:t xml:space="preserve">PNG </w:t>
       </w:r>
-      <w:proofErr w:type="spellStart"/>
       <w:r>
         <w:rPr>
           <w:rFonts w:hint="eastAsia"/>
@@ -9331,7 +8979,6 @@
         </w:rPr>
         <w:t>스프라이트</w:t>
       </w:r>
-      <w:proofErr w:type="spellEnd"/>
       <w:r>
         <w:rPr>
           <w:b/>
@@ -9415,34 +9062,15 @@
           <w:color w:val="000000" w:themeColor="text1"/>
           <w:szCs w:val="20"/>
         </w:rPr>
-        <w:t xml:space="preserve">리듬게임 요소 구현(상단에 표시되는 </w:t>
-      </w:r>
-      <w:proofErr w:type="gramStart"/>
-      <w:r>
-        <w:rPr>
-          <w:rFonts w:hint="eastAsia"/>
-          <w:b/>
-          <w:color w:val="000000" w:themeColor="text1"/>
-          <w:szCs w:val="20"/>
-        </w:rPr>
-        <w:t>A</w:t>
-      </w:r>
-      <w:r>
-        <w:rPr>
-          <w:b/>
-          <w:color w:val="000000" w:themeColor="text1"/>
-          <w:szCs w:val="20"/>
-        </w:rPr>
-        <w:t>,S</w:t>
-      </w:r>
-      <w:proofErr w:type="gramEnd"/>
-      <w:r>
-        <w:rPr>
-          <w:b/>
-          <w:color w:val="000000" w:themeColor="text1"/>
-          <w:szCs w:val="20"/>
-        </w:rPr>
-        <w:t xml:space="preserve">,D,F, </w:t>
+        <w:t>리듬게임 요소 구현(상단에 표시되는 A</w:t>
+      </w:r>
+      <w:r>
+        <w:rPr>
+          <w:b/>
+          <w:color w:val="000000" w:themeColor="text1"/>
+          <w:szCs w:val="20"/>
+        </w:rPr>
+        <w:t xml:space="preserve">,S,D,F, </w:t>
       </w:r>
       <w:r>
         <w:rPr>
@@ -10328,23 +9956,7 @@
           <w:rFonts w:hint="eastAsia"/>
           <w:b/>
         </w:rPr>
-        <w:t xml:space="preserve">캐릭터 사망 시 생성되는 큐브 형태의 </w:t>
-      </w:r>
-      <w:proofErr w:type="spellStart"/>
-      <w:r>
-        <w:rPr>
-          <w:rFonts w:hint="eastAsia"/>
-          <w:b/>
-        </w:rPr>
-        <w:t>파티클</w:t>
-      </w:r>
-      <w:proofErr w:type="spellEnd"/>
-      <w:r>
-        <w:rPr>
-          <w:rFonts w:hint="eastAsia"/>
-          <w:b/>
-        </w:rPr>
-        <w:t xml:space="preserve"> 구현</w:t>
+        <w:t>캐릭터 사망 시 생성되는 큐브 형태의 파티클 구현</w:t>
       </w:r>
       <w:r>
         <w:rPr>
@@ -10365,7 +9977,6 @@
         </w:rPr>
         <w:t xml:space="preserve">. </w:t>
       </w:r>
-      <w:proofErr w:type="spellStart"/>
       <w:r>
         <w:rPr>
           <w:rFonts w:hint="eastAsia"/>
@@ -10373,7 +9984,6 @@
         </w:rPr>
         <w:t>텍스쳐</w:t>
       </w:r>
-      <w:proofErr w:type="spellEnd"/>
       <w:r>
         <w:rPr>
           <w:b/>
@@ -10804,7 +10414,6 @@
         </w:rPr>
         <w:t xml:space="preserve"> </w:t>
       </w:r>
-      <w:proofErr w:type="spellStart"/>
       <w:r>
         <w:rPr>
           <w:rFonts w:hint="eastAsia"/>
@@ -10820,7 +10429,6 @@
         </w:rPr>
         <w:t>wapChain</w:t>
       </w:r>
-      <w:proofErr w:type="spellEnd"/>
       <w:r>
         <w:rPr>
           <w:rFonts w:hint="eastAsia"/>
@@ -10842,43 +10450,7 @@
           <w:b/>
           <w:szCs w:val="20"/>
         </w:rPr>
-        <w:t xml:space="preserve">서술자 </w:t>
-      </w:r>
-      <w:proofErr w:type="spellStart"/>
-      <w:r>
-        <w:rPr>
-          <w:rFonts w:hint="eastAsia"/>
-          <w:b/>
-          <w:szCs w:val="20"/>
-        </w:rPr>
-        <w:t>힙</w:t>
-      </w:r>
-      <w:proofErr w:type="spellEnd"/>
-      <w:r>
-        <w:rPr>
-          <w:rFonts w:hint="eastAsia"/>
-          <w:b/>
-          <w:szCs w:val="20"/>
-        </w:rPr>
-        <w:t xml:space="preserve"> 생성 및 </w:t>
-      </w:r>
-      <w:proofErr w:type="spellStart"/>
-      <w:r>
-        <w:rPr>
-          <w:rFonts w:hint="eastAsia"/>
-          <w:b/>
-          <w:szCs w:val="20"/>
-        </w:rPr>
-        <w:t>렌더</w:t>
-      </w:r>
-      <w:proofErr w:type="spellEnd"/>
-      <w:r>
-        <w:rPr>
-          <w:rFonts w:hint="eastAsia"/>
-          <w:b/>
-          <w:szCs w:val="20"/>
-        </w:rPr>
-        <w:t xml:space="preserve"> 타겟 뷰,</w:t>
+        <w:t>서술자 힙 생성 및 렌더 타겟 뷰,</w:t>
       </w:r>
       <w:r>
         <w:rPr>
@@ -10932,23 +10504,13 @@
         </w:rPr>
         <w:t xml:space="preserve"> </w:t>
       </w:r>
-      <w:proofErr w:type="spellStart"/>
-      <w:r>
-        <w:rPr>
-          <w:rFonts w:hint="eastAsia"/>
-          <w:b/>
-          <w:szCs w:val="20"/>
-        </w:rPr>
-        <w:t>셰이더에</w:t>
-      </w:r>
-      <w:proofErr w:type="spellEnd"/>
-      <w:r>
-        <w:rPr>
-          <w:rFonts w:hint="eastAsia"/>
-          <w:b/>
-          <w:szCs w:val="20"/>
-        </w:rPr>
-        <w:t xml:space="preserve"> 대한 지식,</w:t>
+      <w:r>
+        <w:rPr>
+          <w:rFonts w:hint="eastAsia"/>
+          <w:b/>
+          <w:szCs w:val="20"/>
+        </w:rPr>
+        <w:t>셰이더에 대한 지식,</w:t>
       </w:r>
       <w:r>
         <w:rPr>
@@ -10972,23 +10534,13 @@
         </w:rPr>
         <w:t xml:space="preserve"> </w:t>
       </w:r>
-      <w:proofErr w:type="spellStart"/>
-      <w:r>
-        <w:rPr>
-          <w:rFonts w:hint="eastAsia"/>
-          <w:b/>
-          <w:szCs w:val="20"/>
-        </w:rPr>
-        <w:t>텍스쳐</w:t>
-      </w:r>
-      <w:proofErr w:type="spellEnd"/>
-      <w:r>
-        <w:rPr>
-          <w:rFonts w:hint="eastAsia"/>
-          <w:b/>
-          <w:szCs w:val="20"/>
-        </w:rPr>
-        <w:t xml:space="preserve"> 등</w:t>
+      <w:r>
+        <w:rPr>
+          <w:rFonts w:hint="eastAsia"/>
+          <w:b/>
+          <w:szCs w:val="20"/>
+        </w:rPr>
+        <w:t>텍스쳐 등</w:t>
       </w:r>
       <w:r>
         <w:rPr>
@@ -11334,25 +10886,7 @@
           <w:b/>
           <w:szCs w:val="20"/>
         </w:rPr>
-        <w:t xml:space="preserve">주간 </w:t>
-      </w:r>
-      <w:proofErr w:type="gramStart"/>
-      <w:r>
-        <w:rPr>
-          <w:rFonts w:hint="eastAsia"/>
-          <w:b/>
-          <w:szCs w:val="20"/>
-        </w:rPr>
-        <w:t>진행 된</w:t>
-      </w:r>
-      <w:proofErr w:type="gramEnd"/>
-      <w:r>
-        <w:rPr>
-          <w:rFonts w:hint="eastAsia"/>
-          <w:b/>
-          <w:szCs w:val="20"/>
-        </w:rPr>
-        <w:t xml:space="preserve"> 현장실습 기관에서 제작한</w:t>
+        <w:t>주간 진행 된 현장실습 기관에서 제작한</w:t>
       </w:r>
       <w:r>
         <w:rPr>
@@ -11502,7 +11036,7 @@
 </file>
 
 <file path=word/endnotes.xml><?xml version="1.0" encoding="utf-8"?>
-<w:endnotes xmlns:wpc="http://schemas.microsoft.com/office/word/2010/wordprocessingCanvas" xmlns:cx="http://schemas.microsoft.com/office/drawing/2014/chartex" xmlns:cx1="http://schemas.microsoft.com/office/drawing/2015/9/8/chartex" xmlns:cx2="http://schemas.microsoft.com/office/drawing/2015/10/21/chartex" xmlns:cx3="http://schemas.microsoft.com/office/drawing/2016/5/9/chartex" xmlns:cx4="http://schemas.microsoft.com/office/drawing/2016/5/10/chartex" xmlns:cx5="http://schemas.microsoft.com/office/drawing/2016/5/11/chartex" xmlns:cx6="http://schemas.microsoft.com/office/drawing/2016/5/12/chartex" xmlns:cx7="http://schemas.microsoft.com/office/drawing/2016/5/13/chartex" xmlns:cx8="http://schemas.microsoft.com/office/drawing/2016/5/14/chartex" xmlns:mc="http://schemas.openxmlformats.org/markup-compatibility/2006" xmlns:aink="http://schemas.microsoft.com/office/drawing/2016/ink" xmlns:am3d="http://schemas.microsoft.com/office/drawing/2017/model3d" xmlns:o="urn:schemas-microsoft-com:office:office" xmlns:r="http://schemas.openxmlformats.org/officeDocument/2006/relationships" xmlns:m="http://schemas.openxmlformats.org/officeDocument/2006/math" xmlns:v="urn:schemas-microsoft-com:vml" xmlns:wp14="http://schemas.microsoft.com/office/word/2010/wordprocessingDrawing" xmlns:wp="http://schemas.openxmlformats.org/drawingml/2006/wordprocessingDrawing" xmlns:w10="urn:schemas-microsoft-com:office:word" xmlns:w="http://schemas.openxmlformats.org/wordprocessingml/2006/main" xmlns:w14="http://schemas.microsoft.com/office/word/2010/wordml" xmlns:w15="http://schemas.microsoft.com/office/word/2012/wordml" xmlns:w16cid="http://schemas.microsoft.com/office/word/2016/wordml/cid" xmlns:w16se="http://schemas.microsoft.com/office/word/2015/wordml/symex" xmlns:wpg="http://schemas.microsoft.com/office/word/2010/wordprocessingGroup" xmlns:wpi="http://schemas.microsoft.com/office/word/2010/wordprocessingInk" xmlns:wne="http://schemas.microsoft.com/office/word/2006/wordml" xmlns:wps="http://schemas.microsoft.com/office/word/2010/wordprocessingShape" mc:Ignorable="w14 w15 w16se w16cid wp14">
+<w:endnotes xmlns:wpc="http://schemas.microsoft.com/office/word/2010/wordprocessingCanvas" xmlns:cx="http://schemas.microsoft.com/office/drawing/2014/chartex" xmlns:mc="http://schemas.openxmlformats.org/markup-compatibility/2006" xmlns:o="urn:schemas-microsoft-com:office:office" xmlns:r="http://schemas.openxmlformats.org/officeDocument/2006/relationships" xmlns:m="http://schemas.openxmlformats.org/officeDocument/2006/math" xmlns:v="urn:schemas-microsoft-com:vml" xmlns:wp14="http://schemas.microsoft.com/office/word/2010/wordprocessingDrawing" xmlns:wp="http://schemas.openxmlformats.org/drawingml/2006/wordprocessingDrawing" xmlns:w10="urn:schemas-microsoft-com:office:word" xmlns:w="http://schemas.openxmlformats.org/wordprocessingml/2006/main" xmlns:w14="http://schemas.microsoft.com/office/word/2010/wordml" xmlns:w15="http://schemas.microsoft.com/office/word/2012/wordml" xmlns:w16se="http://schemas.microsoft.com/office/word/2015/wordml/symex" xmlns:wpg="http://schemas.microsoft.com/office/word/2010/wordprocessingGroup" xmlns:wpi="http://schemas.microsoft.com/office/word/2010/wordprocessingInk" xmlns:wne="http://schemas.microsoft.com/office/word/2006/wordml" xmlns:wps="http://schemas.microsoft.com/office/word/2010/wordprocessingShape" mc:Ignorable="w14 w15 w16se wp14">
   <w:endnote w:type="separator" w:id="-1">
     <w:p>
       <w:pPr>
@@ -11527,7 +11061,7 @@
 </file>
 
 <file path=word/footnotes.xml><?xml version="1.0" encoding="utf-8"?>
-<w:footnotes xmlns:wpc="http://schemas.microsoft.com/office/word/2010/wordprocessingCanvas" xmlns:cx="http://schemas.microsoft.com/office/drawing/2014/chartex" xmlns:cx1="http://schemas.microsoft.com/office/drawing/2015/9/8/chartex" xmlns:cx2="http://schemas.microsoft.com/office/drawing/2015/10/21/chartex" xmlns:cx3="http://schemas.microsoft.com/office/drawing/2016/5/9/chartex" xmlns:cx4="http://schemas.microsoft.com/office/drawing/2016/5/10/chartex" xmlns:cx5="http://schemas.microsoft.com/office/drawing/2016/5/11/chartex" xmlns:cx6="http://schemas.microsoft.com/office/drawing/2016/5/12/chartex" xmlns:cx7="http://schemas.microsoft.com/office/drawing/2016/5/13/chartex" xmlns:cx8="http://schemas.microsoft.com/office/drawing/2016/5/14/chartex" xmlns:mc="http://schemas.openxmlformats.org/markup-compatibility/2006" xmlns:aink="http://schemas.microsoft.com/office/drawing/2016/ink" xmlns:am3d="http://schemas.microsoft.com/office/drawing/2017/model3d" xmlns:o="urn:schemas-microsoft-com:office:office" xmlns:r="http://schemas.openxmlformats.org/officeDocument/2006/relationships" xmlns:m="http://schemas.openxmlformats.org/officeDocument/2006/math" xmlns:v="urn:schemas-microsoft-com:vml" xmlns:wp14="http://schemas.microsoft.com/office/word/2010/wordprocessingDrawing" xmlns:wp="http://schemas.openxmlformats.org/drawingml/2006/wordprocessingDrawing" xmlns:w10="urn:schemas-microsoft-com:office:word" xmlns:w="http://schemas.openxmlformats.org/wordprocessingml/2006/main" xmlns:w14="http://schemas.microsoft.com/office/word/2010/wordml" xmlns:w15="http://schemas.microsoft.com/office/word/2012/wordml" xmlns:w16cid="http://schemas.microsoft.com/office/word/2016/wordml/cid" xmlns:w16se="http://schemas.microsoft.com/office/word/2015/wordml/symex" xmlns:wpg="http://schemas.microsoft.com/office/word/2010/wordprocessingGroup" xmlns:wpi="http://schemas.microsoft.com/office/word/2010/wordprocessingInk" xmlns:wne="http://schemas.microsoft.com/office/word/2006/wordml" xmlns:wps="http://schemas.microsoft.com/office/word/2010/wordprocessingShape" mc:Ignorable="w14 w15 w16se w16cid wp14">
+<w:footnotes xmlns:wpc="http://schemas.microsoft.com/office/word/2010/wordprocessingCanvas" xmlns:cx="http://schemas.microsoft.com/office/drawing/2014/chartex" xmlns:mc="http://schemas.openxmlformats.org/markup-compatibility/2006" xmlns:o="urn:schemas-microsoft-com:office:office" xmlns:r="http://schemas.openxmlformats.org/officeDocument/2006/relationships" xmlns:m="http://schemas.openxmlformats.org/officeDocument/2006/math" xmlns:v="urn:schemas-microsoft-com:vml" xmlns:wp14="http://schemas.microsoft.com/office/word/2010/wordprocessingDrawing" xmlns:wp="http://schemas.openxmlformats.org/drawingml/2006/wordprocessingDrawing" xmlns:w10="urn:schemas-microsoft-com:office:word" xmlns:w="http://schemas.openxmlformats.org/wordprocessingml/2006/main" xmlns:w14="http://schemas.microsoft.com/office/word/2010/wordml" xmlns:w15="http://schemas.microsoft.com/office/word/2012/wordml" xmlns:w16se="http://schemas.microsoft.com/office/word/2015/wordml/symex" xmlns:wpg="http://schemas.microsoft.com/office/word/2010/wordprocessingGroup" xmlns:wpi="http://schemas.microsoft.com/office/word/2010/wordprocessingInk" xmlns:wne="http://schemas.microsoft.com/office/word/2006/wordml" xmlns:wps="http://schemas.microsoft.com/office/word/2010/wordprocessingShape" mc:Ignorable="w14 w15 w16se wp14">
   <w:footnote w:type="separator" w:id="-1">
     <w:p>
       <w:pPr>
@@ -11552,7 +11086,7 @@
 </file>
 
 <file path=word/numbering.xml><?xml version="1.0" encoding="utf-8"?>
-<w:numbering xmlns:wpc="http://schemas.microsoft.com/office/word/2010/wordprocessingCanvas" xmlns:cx="http://schemas.microsoft.com/office/drawing/2014/chartex" xmlns:cx1="http://schemas.microsoft.com/office/drawing/2015/9/8/chartex" xmlns:cx2="http://schemas.microsoft.com/office/drawing/2015/10/21/chartex" xmlns:cx3="http://schemas.microsoft.com/office/drawing/2016/5/9/chartex" xmlns:cx4="http://schemas.microsoft.com/office/drawing/2016/5/10/chartex" xmlns:cx5="http://schemas.microsoft.com/office/drawing/2016/5/11/chartex" xmlns:cx6="http://schemas.microsoft.com/office/drawing/2016/5/12/chartex" xmlns:cx7="http://schemas.microsoft.com/office/drawing/2016/5/13/chartex" xmlns:cx8="http://schemas.microsoft.com/office/drawing/2016/5/14/chartex" xmlns:mc="http://schemas.openxmlformats.org/markup-compatibility/2006" xmlns:aink="http://schemas.microsoft.com/office/drawing/2016/ink" xmlns:am3d="http://schemas.microsoft.com/office/drawing/2017/model3d" xmlns:o="urn:schemas-microsoft-com:office:office" xmlns:r="http://schemas.openxmlformats.org/officeDocument/2006/relationships" xmlns:m="http://schemas.openxmlformats.org/officeDocument/2006/math" xmlns:v="urn:schemas-microsoft-com:vml" xmlns:wp14="http://schemas.microsoft.com/office/word/2010/wordprocessingDrawing" xmlns:wp="http://schemas.openxmlformats.org/drawingml/2006/wordprocessingDrawing" xmlns:w10="urn:schemas-microsoft-com:office:word" xmlns:w="http://schemas.openxmlformats.org/wordprocessingml/2006/main" xmlns:w14="http://schemas.microsoft.com/office/word/2010/wordml" xmlns:w15="http://schemas.microsoft.com/office/word/2012/wordml" xmlns:w16cid="http://schemas.microsoft.com/office/word/2016/wordml/cid" xmlns:w16se="http://schemas.microsoft.com/office/word/2015/wordml/symex" xmlns:wpg="http://schemas.microsoft.com/office/word/2010/wordprocessingGroup" xmlns:wpi="http://schemas.microsoft.com/office/word/2010/wordprocessingInk" xmlns:wne="http://schemas.microsoft.com/office/word/2006/wordml" xmlns:wps="http://schemas.microsoft.com/office/word/2010/wordprocessingShape" mc:Ignorable="w14 w15 w16se w16cid wp14">
+<w:numbering xmlns:wpc="http://schemas.microsoft.com/office/word/2010/wordprocessingCanvas" xmlns:cx="http://schemas.microsoft.com/office/drawing/2014/chartex" xmlns:mc="http://schemas.openxmlformats.org/markup-compatibility/2006" xmlns:o="urn:schemas-microsoft-com:office:office" xmlns:r="http://schemas.openxmlformats.org/officeDocument/2006/relationships" xmlns:m="http://schemas.openxmlformats.org/officeDocument/2006/math" xmlns:v="urn:schemas-microsoft-com:vml" xmlns:wp14="http://schemas.microsoft.com/office/word/2010/wordprocessingDrawing" xmlns:wp="http://schemas.openxmlformats.org/drawingml/2006/wordprocessingDrawing" xmlns:w10="urn:schemas-microsoft-com:office:word" xmlns:w="http://schemas.openxmlformats.org/wordprocessingml/2006/main" xmlns:w14="http://schemas.microsoft.com/office/word/2010/wordml" xmlns:w15="http://schemas.microsoft.com/office/word/2012/wordml" xmlns:w16se="http://schemas.microsoft.com/office/word/2015/wordml/symex" xmlns:wpg="http://schemas.microsoft.com/office/word/2010/wordprocessingGroup" xmlns:wpi="http://schemas.microsoft.com/office/word/2010/wordprocessingInk" xmlns:wne="http://schemas.microsoft.com/office/word/2006/wordml" xmlns:wps="http://schemas.microsoft.com/office/word/2010/wordprocessingShape" mc:Ignorable="w14 w15 w16se wp14">
   <w:abstractNum w:abstractNumId="0" w15:restartNumberingAfterBreak="0">
     <w:nsid w:val="09B0448B"/>
     <w:multiLevelType w:val="hybridMultilevel"/>
@@ -13145,7 +12679,7 @@
 </file>
 
 <file path=word/styles.xml><?xml version="1.0" encoding="utf-8"?>
-<w:styles xmlns:mc="http://schemas.openxmlformats.org/markup-compatibility/2006" xmlns:r="http://schemas.openxmlformats.org/officeDocument/2006/relationships" xmlns:w="http://schemas.openxmlformats.org/wordprocessingml/2006/main" xmlns:w14="http://schemas.microsoft.com/office/word/2010/wordml" xmlns:w15="http://schemas.microsoft.com/office/word/2012/wordml" xmlns:w16cid="http://schemas.microsoft.com/office/word/2016/wordml/cid" xmlns:w16se="http://schemas.microsoft.com/office/word/2015/wordml/symex" mc:Ignorable="w14 w15 w16se w16cid">
+<w:styles xmlns:mc="http://schemas.openxmlformats.org/markup-compatibility/2006" xmlns:r="http://schemas.openxmlformats.org/officeDocument/2006/relationships" xmlns:w="http://schemas.openxmlformats.org/wordprocessingml/2006/main" xmlns:w14="http://schemas.microsoft.com/office/word/2010/wordml" xmlns:w15="http://schemas.microsoft.com/office/word/2012/wordml" xmlns:w16se="http://schemas.microsoft.com/office/word/2015/wordml/symex" mc:Ignorable="w14 w15 w16se">
   <w:docDefaults>
     <w:rPrDefault>
       <w:rPr>
@@ -13162,7 +12696,7 @@
       </w:pPr>
     </w:pPrDefault>
   </w:docDefaults>
-  <w:latentStyles w:defLockedState="0" w:defUIPriority="99" w:defSemiHidden="0" w:defUnhideWhenUsed="0" w:defQFormat="0" w:count="375">
+  <w:latentStyles w:defLockedState="0" w:defUIPriority="99" w:defSemiHidden="0" w:defUnhideWhenUsed="0" w:defQFormat="0" w:count="371">
     <w:lsdException w:name="Normal" w:uiPriority="0" w:qFormat="1"/>
     <w:lsdException w:name="heading 1" w:uiPriority="9" w:qFormat="1"/>
     <w:lsdException w:name="heading 2" w:semiHidden="1" w:uiPriority="9" w:unhideWhenUsed="1" w:qFormat="1"/>
@@ -13534,10 +13068,6 @@
     <w:lsdException w:name="List Table 5 Dark Accent 6" w:uiPriority="50"/>
     <w:lsdException w:name="List Table 6 Colorful Accent 6" w:uiPriority="51"/>
     <w:lsdException w:name="List Table 7 Colorful Accent 6" w:uiPriority="52"/>
-    <w:lsdException w:name="Mention" w:semiHidden="1" w:unhideWhenUsed="1"/>
-    <w:lsdException w:name="Smart Hyperlink" w:semiHidden="1" w:unhideWhenUsed="1"/>
-    <w:lsdException w:name="Hashtag" w:semiHidden="1" w:unhideWhenUsed="1"/>
-    <w:lsdException w:name="Unresolved Mention" w:semiHidden="1" w:unhideWhenUsed="1"/>
   </w:latentStyles>
   <w:style w:type="paragraph" w:default="1" w:styleId="a">
     <w:name w:val="Normal"/>
@@ -13614,7 +13144,7 @@
       <w:u w:val="single"/>
     </w:rPr>
   </w:style>
-  <w:style w:type="character" w:styleId="a6">
+  <w:style w:type="character" w:customStyle="1" w:styleId="UnresolvedMention">
     <w:name w:val="Unresolved Mention"/>
     <w:basedOn w:val="a0"/>
     <w:uiPriority w:val="99"/>
@@ -13626,7 +13156,7 @@
       <w:shd w:val="clear" w:color="auto" w:fill="E1DFDD"/>
     </w:rPr>
   </w:style>
-  <w:style w:type="paragraph" w:styleId="a7">
+  <w:style w:type="paragraph" w:styleId="a6">
     <w:name w:val="header"/>
     <w:basedOn w:val="a"/>
     <w:link w:val="Char"/>
@@ -13644,11 +13174,11 @@
   <w:style w:type="character" w:customStyle="1" w:styleId="Char">
     <w:name w:val="머리글 Char"/>
     <w:basedOn w:val="a0"/>
-    <w:link w:val="a7"/>
+    <w:link w:val="a6"/>
     <w:uiPriority w:val="99"/>
     <w:rsid w:val="00090D6A"/>
   </w:style>
-  <w:style w:type="paragraph" w:styleId="a8">
+  <w:style w:type="paragraph" w:styleId="a7">
     <w:name w:val="footer"/>
     <w:basedOn w:val="a"/>
     <w:link w:val="Char0"/>
@@ -13666,11 +13196,11 @@
   <w:style w:type="character" w:customStyle="1" w:styleId="Char0">
     <w:name w:val="바닥글 Char"/>
     <w:basedOn w:val="a0"/>
-    <w:link w:val="a8"/>
+    <w:link w:val="a7"/>
     <w:uiPriority w:val="99"/>
     <w:rsid w:val="00090D6A"/>
   </w:style>
-  <w:style w:type="character" w:styleId="a9">
+  <w:style w:type="character" w:styleId="a8">
     <w:name w:val="FollowedHyperlink"/>
     <w:basedOn w:val="a0"/>
     <w:uiPriority w:val="99"/>
